--- a/docx/Cronologia progetto Git Github Masterclass.docx
+++ b/docx/Cronologia progetto Git Github Masterclass.docx
@@ -301,7 +301,6 @@
         <w:t xml:space="preserve"> / </w:t>
       </w:r>
       <w:proofErr w:type="spellStart"/>
-      <w:proofErr w:type="gramStart"/>
       <w:r>
         <w:rPr>
           <w:b/>
@@ -310,7 +309,6 @@
         <w:t>user.email</w:t>
       </w:r>
       <w:proofErr w:type="spellEnd"/>
-      <w:proofErr w:type="gramEnd"/>
     </w:p>
     <w:p>
       <w:pPr>
@@ -366,6 +364,30 @@
           <w:lang w:val="en-US"/>
         </w:rPr>
         <w:t xml:space="preserve">  (VSC come editor)</w:t>
+      </w:r>
+    </w:p>
+    <w:p>
+      <w:pPr>
+        <w:pStyle w:val="Paragrafoelenco"/>
+        <w:numPr>
+          <w:ilvl w:val="1"/>
+          <w:numId w:val="11"/>
+        </w:numPr>
+        <w:rPr>
+          <w:lang w:val="en-US"/>
+        </w:rPr>
+      </w:pPr>
+      <w:r>
+        <w:rPr>
+          <w:lang w:val="en-US"/>
+        </w:rPr>
+        <w:t xml:space="preserve">git commit (senza </w:t>
+      </w:r>
+      <w:r>
+        <w:rPr>
+          <w:lang w:val="en-US"/>
+        </w:rPr>
+        <w:t>-m ”xxxxx”)</w:t>
       </w:r>
     </w:p>
     <w:p>

--- a/docx/Cronologia progetto Git Github Masterclass.docx
+++ b/docx/Cronologia progetto Git Github Masterclass.docx
@@ -87,7 +87,7 @@
         <w:rPr>
           <w:noProof/>
         </w:rPr>
-        <w:t>04/12/2020 23:29:11</w:t>
+        <w:t>05/12/2020 21:38:22</w:t>
       </w:r>
       <w:r>
         <w:fldChar w:fldCharType="end"/>
@@ -118,12 +118,23 @@
           <w:ilvl w:val="0"/>
           <w:numId w:val="11"/>
         </w:numPr>
+        <w:rPr>
+          <w:lang w:val="en-US"/>
+        </w:rPr>
       </w:pPr>
       <w:r>
         <w:rPr>
           <w:b/>
+          <w:lang w:val="en-US"/>
         </w:rPr>
         <w:t>Sezione uno</w:t>
+      </w:r>
+      <w:r>
+        <w:rPr>
+          <w:b/>
+          <w:lang w:val="en-US"/>
+        </w:rPr>
+        <w:t xml:space="preserve"> - 01. Getting Started with Git</w:t>
       </w:r>
     </w:p>
     <w:p>
@@ -138,30 +149,8 @@
         <w:rPr>
           <w:b/>
         </w:rPr>
-        <w:t xml:space="preserve">Installazione </w:t>
-      </w:r>
-      <w:proofErr w:type="spellStart"/>
-      <w:r>
-        <w:rPr>
-          <w:b/>
-        </w:rPr>
-        <w:t>git</w:t>
-      </w:r>
-      <w:proofErr w:type="spellEnd"/>
-      <w:r>
-        <w:rPr>
-          <w:b/>
-        </w:rPr>
-        <w:t xml:space="preserve"> / Git </w:t>
-      </w:r>
-      <w:proofErr w:type="spellStart"/>
-      <w:r>
-        <w:rPr>
-          <w:b/>
-        </w:rPr>
-        <w:t>Bash</w:t>
-      </w:r>
-      <w:proofErr w:type="spellEnd"/>
+        <w:t>Installazione git / Git Bash</w:t>
+      </w:r>
     </w:p>
     <w:p>
       <w:pPr>
@@ -190,21 +179,7 @@
         <w:rPr>
           <w:b/>
         </w:rPr>
-        <w:t xml:space="preserve">Git </w:t>
-      </w:r>
-      <w:proofErr w:type="spellStart"/>
-      <w:r>
-        <w:rPr>
-          <w:b/>
-        </w:rPr>
-        <w:t>init</w:t>
-      </w:r>
-      <w:proofErr w:type="spellEnd"/>
-      <w:r>
-        <w:rPr>
-          <w:b/>
-        </w:rPr>
-        <w:t xml:space="preserve"> </w:t>
+        <w:t xml:space="preserve">Git init </w:t>
       </w:r>
     </w:p>
     <w:p>
@@ -234,16 +209,8 @@
         <w:rPr>
           <w:b/>
         </w:rPr>
-        <w:t xml:space="preserve">Git </w:t>
-      </w:r>
-      <w:proofErr w:type="spellStart"/>
-      <w:r>
-        <w:rPr>
-          <w:b/>
-        </w:rPr>
-        <w:t>add</w:t>
-      </w:r>
-      <w:proofErr w:type="spellEnd"/>
+        <w:t>Git add</w:t>
+      </w:r>
     </w:p>
     <w:p>
       <w:pPr>
@@ -257,16 +224,8 @@
         <w:rPr>
           <w:b/>
         </w:rPr>
-        <w:t xml:space="preserve">Git </w:t>
-      </w:r>
-      <w:proofErr w:type="spellStart"/>
-      <w:r>
-        <w:rPr>
-          <w:b/>
-        </w:rPr>
-        <w:t>commit</w:t>
-      </w:r>
-      <w:proofErr w:type="spellEnd"/>
+        <w:t>Git commit</w:t>
+      </w:r>
     </w:p>
     <w:p>
       <w:pPr>
@@ -298,17 +257,8 @@
           <w:b/>
           <w:lang w:val="en-US"/>
         </w:rPr>
-        <w:t xml:space="preserve"> / </w:t>
-      </w:r>
-      <w:proofErr w:type="spellStart"/>
-      <w:r>
-        <w:rPr>
-          <w:b/>
-          <w:lang w:val="en-US"/>
-        </w:rPr>
-        <w:t>user.email</w:t>
-      </w:r>
-      <w:proofErr w:type="spellEnd"/>
+        <w:t xml:space="preserve"> / user.email</w:t>
+      </w:r>
     </w:p>
     <w:p>
       <w:pPr>
@@ -343,21 +293,7 @@
         <w:rPr>
           <w:lang w:val="en-US"/>
         </w:rPr>
-        <w:t xml:space="preserve">git config --global </w:t>
-      </w:r>
-      <w:proofErr w:type="spellStart"/>
-      <w:r>
-        <w:rPr>
-          <w:lang w:val="en-US"/>
-        </w:rPr>
-        <w:t>core.editor</w:t>
-      </w:r>
-      <w:proofErr w:type="spellEnd"/>
-      <w:r>
-        <w:rPr>
-          <w:lang w:val="en-US"/>
-        </w:rPr>
-        <w:t xml:space="preserve"> "code --wait"</w:t>
+        <w:t>git config --global core.editor "code --wait"</w:t>
       </w:r>
       <w:r>
         <w:rPr>
@@ -398,16 +334,141 @@
           <w:numId w:val="11"/>
         </w:numPr>
         <w:rPr>
+          <w:b/>
+          <w:bCs/>
           <w:lang w:val="en-US"/>
         </w:rPr>
       </w:pPr>
+      <w:r>
+        <w:rPr>
+          <w:b/>
+          <w:bCs/>
+          <w:lang w:val="en-US"/>
+        </w:rPr>
+        <w:t>Sezione 2 - 01. Getting Started with GitHub</w:t>
+      </w:r>
     </w:p>
     <w:p>
       <w:pPr>
+        <w:pStyle w:val="Paragrafoelenco"/>
+        <w:numPr>
+          <w:ilvl w:val="1"/>
+          <w:numId w:val="11"/>
+        </w:numPr>
+        <w:rPr>
+          <w:lang w:val="en-US"/>
+        </w:rPr>
+      </w:pPr>
+      <w:r>
+        <w:rPr>
+          <w:lang w:val="en-US"/>
+        </w:rPr>
+        <w:t>Remote</w:t>
+      </w:r>
+    </w:p>
+    <w:p>
+      <w:pPr>
+        <w:pStyle w:val="Paragrafoelenco"/>
+        <w:numPr>
+          <w:ilvl w:val="1"/>
+          <w:numId w:val="11"/>
+        </w:numPr>
+        <w:rPr>
+          <w:lang w:val="en-US"/>
+        </w:rPr>
+      </w:pPr>
+      <w:r>
+        <w:rPr>
+          <w:lang w:val="en-US"/>
+        </w:rPr>
+        <w:t>M</w:t>
+      </w:r>
+      <w:r>
+        <w:rPr>
+          <w:lang w:val="en-US"/>
+        </w:rPr>
+        <w:t>ultiuser</w:t>
+      </w:r>
+    </w:p>
+    <w:p>
+      <w:pPr>
+        <w:pStyle w:val="Paragrafoelenco"/>
+        <w:numPr>
+          <w:ilvl w:val="1"/>
+          <w:numId w:val="11"/>
+        </w:numPr>
+        <w:rPr>
+          <w:lang w:val="en-US"/>
+        </w:rPr>
+      </w:pPr>
+      <w:r>
+        <w:rPr>
+          <w:lang w:val="en-US"/>
+        </w:rPr>
+        <w:t>CI / CD</w:t>
+      </w:r>
+    </w:p>
+    <w:p>
+      <w:pPr>
+        <w:pStyle w:val="Paragrafoelenco"/>
+        <w:numPr>
+          <w:ilvl w:val="1"/>
+          <w:numId w:val="11"/>
+        </w:numPr>
+      </w:pPr>
+      <w:r>
+        <w:t>3 parti – esempio: GitHub e Slack</w:t>
+      </w:r>
+    </w:p>
+    <w:p>
+      <w:pPr>
+        <w:pStyle w:val="Paragrafoelenco"/>
+        <w:numPr>
+          <w:ilvl w:val="1"/>
+          <w:numId w:val="11"/>
+        </w:numPr>
+      </w:pPr>
+      <w:r>
+        <w:t>Marketplace</w:t>
+      </w:r>
+    </w:p>
+    <w:p>
+      <w:pPr>
+        <w:pStyle w:val="Paragrafoelenco"/>
+        <w:numPr>
+          <w:ilvl w:val="1"/>
+          <w:numId w:val="11"/>
+        </w:numPr>
+      </w:pPr>
+      <w:hyperlink r:id="rId6" w:history="1">
+        <w:r>
+          <w:rPr>
+            <w:rStyle w:val="Collegamentoipertestuale"/>
+          </w:rPr>
+          <w:t>https://github.com/olivierod65/GitGitHubMC.git</w:t>
+        </w:r>
+      </w:hyperlink>
+      <w:r>
+        <w:t xml:space="preserve"> (creo su</w:t>
+      </w:r>
+      <w:r>
+        <w:t xml:space="preserve"> GitHub)</w:t>
+      </w:r>
+    </w:p>
+    <w:p>
+      <w:pPr>
+        <w:pStyle w:val="Paragrafoelenco"/>
+        <w:numPr>
+          <w:ilvl w:val="1"/>
+          <w:numId w:val="11"/>
+        </w:numPr>
+      </w:pPr>
+    </w:p>
+    <w:p>
+      <w:pPr>
         <w:rPr>
           <w:color w:val="0070C0"/>
           <w:sz w:val="28"/>
-          <w:lang w:val="en-US"/>
         </w:rPr>
       </w:pPr>
     </w:p>
@@ -416,7 +477,6 @@
         <w:rPr>
           <w:color w:val="0070C0"/>
           <w:sz w:val="28"/>
-          <w:lang w:val="en-US"/>
         </w:rPr>
       </w:pPr>
     </w:p>
@@ -425,7 +485,6 @@
         <w:rPr>
           <w:color w:val="0070C0"/>
           <w:sz w:val="32"/>
-          <w:lang w:val="en-US"/>
         </w:rPr>
       </w:pPr>
     </w:p>

--- a/docx/Cronologia progetto Git Github Masterclass.docx
+++ b/docx/Cronologia progetto Git Github Masterclass.docx
@@ -87,7 +87,7 @@
         <w:rPr>
           <w:noProof/>
         </w:rPr>
-        <w:t>05/12/2020 21:38:22</w:t>
+        <w:t>05/12/2020 21:48:35</w:t>
       </w:r>
       <w:r>
         <w:fldChar w:fldCharType="end"/>
@@ -454,6 +454,9 @@
       <w:r>
         <w:t xml:space="preserve"> GitHub)</w:t>
       </w:r>
+      <w:r>
+        <w:t xml:space="preserve"> </w:t>
+      </w:r>
     </w:p>
     <w:p>
       <w:pPr>
@@ -462,7 +465,291 @@
           <w:ilvl w:val="1"/>
           <w:numId w:val="11"/>
         </w:numPr>
-      </w:pPr>
+        <w:rPr>
+          <w:lang w:val="en-US"/>
+        </w:rPr>
+      </w:pPr>
+      <w:r>
+        <w:rPr>
+          <w:lang w:val="en-US"/>
+        </w:rPr>
+        <w:t xml:space="preserve">git remote add origin </w:t>
+      </w:r>
+      <w:hyperlink r:id="rId7" w:history="1">
+        <w:r>
+          <w:rPr>
+            <w:rStyle w:val="Collegamentoipertestuale"/>
+            <w:lang w:val="en-US"/>
+          </w:rPr>
+          <w:t>https://github.com/olivierod65/GitGitHubMC.git</w:t>
+        </w:r>
+      </w:hyperlink>
+    </w:p>
+    <w:p>
+      <w:pPr>
+        <w:pStyle w:val="Paragrafoelenco"/>
+        <w:numPr>
+          <w:ilvl w:val="1"/>
+          <w:numId w:val="11"/>
+        </w:numPr>
+        <w:rPr>
+          <w:lang w:val="en-US"/>
+        </w:rPr>
+      </w:pPr>
+      <w:r>
+        <w:rPr>
+          <w:lang w:val="en-US"/>
+        </w:rPr>
+        <w:t xml:space="preserve">git branch -M </w:t>
+      </w:r>
+      <w:r>
+        <w:rPr>
+          <w:b/>
+          <w:bCs/>
+          <w:lang w:val="en-US"/>
+        </w:rPr>
+        <w:t>main</w:t>
+      </w:r>
+      <w:r>
+        <w:rPr>
+          <w:lang w:val="en-US"/>
+        </w:rPr>
+        <w:t xml:space="preserve"> (master rinominato in main)</w:t>
+      </w:r>
+    </w:p>
+    <w:p>
+      <w:pPr>
+        <w:pStyle w:val="Paragrafoelenco"/>
+        <w:numPr>
+          <w:ilvl w:val="1"/>
+          <w:numId w:val="11"/>
+        </w:numPr>
+        <w:rPr>
+          <w:lang w:val="en-US"/>
+        </w:rPr>
+      </w:pPr>
+      <w:r>
+        <w:rPr>
+          <w:lang w:val="en-US"/>
+        </w:rPr>
+        <w:t xml:space="preserve">git push -u origin </w:t>
+      </w:r>
+      <w:r>
+        <w:rPr>
+          <w:b/>
+          <w:bCs/>
+          <w:lang w:val="en-US"/>
+        </w:rPr>
+        <w:t>main</w:t>
+      </w:r>
+      <w:r>
+        <w:rPr>
+          <w:lang w:val="en-US"/>
+        </w:rPr>
+        <w:t xml:space="preserve"> (invio online a GitHub)</w:t>
+      </w:r>
+    </w:p>
+    <w:p>
+      <w:pPr>
+        <w:pStyle w:val="Paragrafoelenco"/>
+        <w:numPr>
+          <w:ilvl w:val="1"/>
+          <w:numId w:val="11"/>
+        </w:numPr>
+      </w:pPr>
+      <w:r>
+        <w:t>Faccio una modifica online e</w:t>
+      </w:r>
+      <w:r>
+        <w:t xml:space="preserve"> un commit su GitHub</w:t>
+      </w:r>
+    </w:p>
+    <w:p>
+      <w:pPr>
+        <w:pStyle w:val="Paragrafoelenco"/>
+        <w:numPr>
+          <w:ilvl w:val="1"/>
+          <w:numId w:val="11"/>
+        </w:numPr>
+      </w:pPr>
+      <w:r>
+        <w:rPr>
+          <w:b/>
+          <w:bCs/>
+        </w:rPr>
+        <w:t>git pull origin main</w:t>
+      </w:r>
+      <w:r>
+        <w:t xml:space="preserve"> (recupero eventuali nu</w:t>
+      </w:r>
+      <w:r>
+        <w:t>ovi commit remoti)</w:t>
+      </w:r>
+    </w:p>
+    <w:p>
+      <w:pPr>
+        <w:pStyle w:val="Paragrafoelenco"/>
+        <w:numPr>
+          <w:ilvl w:val="2"/>
+          <w:numId w:val="11"/>
+        </w:numPr>
+      </w:pPr>
+      <w:r>
+        <w:t>files aggiornati in remoto si aggiornano anche in locale)</w:t>
+      </w:r>
+    </w:p>
+    <w:p>
+      <w:pPr>
+        <w:pStyle w:val="Paragrafoelenco"/>
+        <w:numPr>
+          <w:ilvl w:val="1"/>
+          <w:numId w:val="11"/>
+        </w:numPr>
+      </w:pPr>
+      <w:r>
+        <w:rPr>
+          <w:b/>
+          <w:bCs/>
+        </w:rPr>
+        <w:t>git branch --set-upstream-to=origin/main main</w:t>
+      </w:r>
+      <w:r>
+        <w:t xml:space="preserve"> (sottoscrivo aggiornamenti remoti, basterà scrivere</w:t>
+      </w:r>
+      <w:r>
+        <w:t>:</w:t>
+      </w:r>
+      <w:r>
+        <w:t xml:space="preserve"> </w:t>
+      </w:r>
+      <w:r>
+        <w:rPr>
+          <w:b/>
+          <w:bCs/>
+        </w:rPr>
+        <w:t>git pull</w:t>
+      </w:r>
+      <w:r>
+        <w:t xml:space="preserve"> per riceverli</w:t>
+      </w:r>
+      <w:r>
+        <w:t>)</w:t>
+      </w:r>
+    </w:p>
+    <w:p>
+      <w:pPr>
+        <w:pStyle w:val="Paragrafoelenco"/>
+        <w:numPr>
+          <w:ilvl w:val="1"/>
+          <w:numId w:val="11"/>
+        </w:numPr>
+      </w:pPr>
+      <w:r>
+        <w:t>Creo un nuovo file su GitHub</w:t>
+      </w:r>
+    </w:p>
+    <w:p>
+      <w:pPr>
+        <w:pStyle w:val="Paragrafoelenco"/>
+        <w:numPr>
+          <w:ilvl w:val="1"/>
+          <w:numId w:val="11"/>
+        </w:numPr>
+      </w:pPr>
+      <w:r>
+        <w:t xml:space="preserve">Provo </w:t>
+      </w:r>
+      <w:r>
+        <w:t xml:space="preserve">in locale </w:t>
+      </w:r>
+      <w:r>
+        <w:t xml:space="preserve">il comando : </w:t>
+      </w:r>
+      <w:r>
+        <w:rPr>
+          <w:b/>
+          <w:bCs/>
+        </w:rPr>
+        <w:t>git status</w:t>
+      </w:r>
+      <w:r>
+        <w:t xml:space="preserve"> (mi dice differenze con remoto)</w:t>
+      </w:r>
+    </w:p>
+    <w:p>
+      <w:pPr>
+        <w:pStyle w:val="Paragrafoelenco"/>
+        <w:numPr>
+          <w:ilvl w:val="1"/>
+          <w:numId w:val="11"/>
+        </w:numPr>
+      </w:pPr>
+      <w:r>
+        <w:t>Git pull ( recupero)</w:t>
+      </w:r>
+    </w:p>
+    <w:p>
+      <w:pPr>
+        <w:pStyle w:val="Paragrafoelenco"/>
+        <w:numPr>
+          <w:ilvl w:val="1"/>
+          <w:numId w:val="11"/>
+        </w:numPr>
+      </w:pPr>
+      <w:r>
+        <w:t>Git add . (aggiungo modifica index.html + cronologia</w:t>
+      </w:r>
+    </w:p>
+    <w:p>
+      <w:pPr>
+        <w:pStyle w:val="Paragrafoelenco"/>
+        <w:numPr>
+          <w:ilvl w:val="1"/>
+          <w:numId w:val="11"/>
+        </w:numPr>
+      </w:pPr>
+      <w:r>
+        <w:t>Git commit</w:t>
+      </w:r>
+    </w:p>
+    <w:p>
+      <w:pPr>
+        <w:pStyle w:val="Paragrafoelenco"/>
+        <w:numPr>
+          <w:ilvl w:val="1"/>
+          <w:numId w:val="11"/>
+        </w:numPr>
+      </w:pPr>
+      <w:r>
+        <w:t>Git status ( sono avanti di un commit</w:t>
+      </w:r>
+      <w:r>
+        <w:t>)</w:t>
+      </w:r>
+    </w:p>
+    <w:p>
+      <w:pPr>
+        <w:pStyle w:val="Paragrafoelenco"/>
+        <w:numPr>
+          <w:ilvl w:val="1"/>
+          <w:numId w:val="11"/>
+        </w:numPr>
+      </w:pPr>
+      <w:r>
+        <w:t>Git push origin main</w:t>
+      </w:r>
+    </w:p>
+    <w:p>
+      <w:pPr>
+        <w:pStyle w:val="Paragrafoelenco"/>
+        <w:numPr>
+          <w:ilvl w:val="1"/>
+          <w:numId w:val="11"/>
+        </w:numPr>
+      </w:pPr>
+      <w:r>
+        <w:t>Fine sezione 2</w:t>
+      </w:r>
     </w:p>
     <w:p>
       <w:pPr>
@@ -500,6 +787,7 @@
           <w:color w:val="00B050"/>
           <w:sz w:val="28"/>
         </w:rPr>
+        <w:lastRenderedPageBreak/>
         <w:t>Note IMPORTANTI</w:t>
       </w:r>
     </w:p>
